--- a/doc_cv/Roi Monsa CV.docx
+++ b/doc_cv/Roi Monsa CV.docx
@@ -146,7 +146,7 @@
               </wp:anchor>
             </w:drawing>
           </mc:Choice>
-          <mc:Fallback xmlns:w16cex="http://schemas.microsoft.com/office/word/2018/wordml/cex" xmlns:w16="http://schemas.microsoft.com/office/word/2018/wordml">
+          <mc:Fallback xmlns:w16="http://schemas.microsoft.com/office/word/2018/wordml" xmlns:w16cex="http://schemas.microsoft.com/office/word/2018/wordml/cex">
             <w:pict>
               <v:group w14:anchorId="31E9AD82" id="בד ציור 2" o:spid="_x0000_s1026" editas="canvas" style="position:absolute;margin-left:-99pt;margin-top:6.3pt;width:630pt;height:20.05pt;z-index:-251657216" coordsize="80010,2546" o:gfxdata="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">
                 <v:shapetype id="_x0000_t75" coordsize="21600,21600" o:spt="75" o:preferrelative="t" path="m@4@5l@4@11@9@11@9@5xe" filled="f" stroked="f">
@@ -466,7 +466,7 @@
             <w:szCs w:val="21"/>
             <w:u w:val="none"/>
           </w:rPr>
-          <w:t>https://roimonsa.github</w:t>
+          <w:t>https://roimonsa.github.io/A</w:t>
         </w:r>
         <w:r>
           <w:rPr>
@@ -477,7 +477,7 @@
             <w:szCs w:val="21"/>
             <w:u w:val="none"/>
           </w:rPr>
-          <w:t>.</w:t>
+          <w:t>t</w:t>
         </w:r>
         <w:r>
           <w:rPr>
@@ -488,21 +488,20 @@
             <w:szCs w:val="21"/>
             <w:u w:val="none"/>
           </w:rPr>
-          <w:t>io/Automation-Site/</w:t>
+          <w:t>omation-Phone-Site</w:t>
         </w:r>
       </w:hyperlink>
       <w:r>
         <w:rPr>
-          <w:rStyle w:val="Hyperlink"/>
-          <w:rFonts w:ascii="Segoe UI" w:hAnsi="Segoe UI" w:cs="Segoe UI" w:hint="cs"/>
-          <w:color w:val="0366D6"/>
-          <w:sz w:val="21"/>
-          <w:szCs w:val="21"/>
-          <w:u w:val="none"/>
+          <w:rFonts w:asciiTheme="minorBidi" w:hAnsiTheme="minorBidi" w:cstheme="minorBidi" w:hint="cs"/>
+          <w:sz w:val="22"/>
+          <w:szCs w:val="22"/>
           <w:rtl/>
         </w:rPr>
         <w:t>.</w:t>
       </w:r>
+      <w:bookmarkStart w:id="0" w:name="_GoBack"/>
+      <w:bookmarkEnd w:id="0"/>
     </w:p>
     <w:p>
       <w:pPr>
@@ -1527,17 +1526,14 @@
             <w:szCs w:val="21"/>
             <w:u w:val="none"/>
           </w:rPr>
-          <w:t>https://roimonsa.github.io/Automation-Site/</w:t>
+          <w:t>https://roimonsa.github.io/Atomation-Phone-Site</w:t>
         </w:r>
       </w:hyperlink>
       <w:r>
         <w:rPr>
-          <w:rStyle w:val="Hyperlink"/>
-          <w:rFonts w:ascii="Segoe UI" w:hAnsi="Segoe UI" w:cs="Segoe UI" w:hint="cs"/>
-          <w:color w:val="0366D6"/>
-          <w:sz w:val="21"/>
-          <w:szCs w:val="21"/>
-          <w:u w:val="none"/>
+          <w:rFonts w:asciiTheme="minorBidi" w:hAnsiTheme="minorBidi" w:cstheme="minorBidi" w:hint="cs"/>
+          <w:sz w:val="22"/>
+          <w:szCs w:val="22"/>
           <w:rtl/>
         </w:rPr>
         <w:t>.</w:t>
@@ -3451,8 +3447,6 @@
         </w:rPr>
         <w:t>.</w:t>
       </w:r>
-      <w:bookmarkStart w:id="0" w:name="_GoBack"/>
-      <w:bookmarkEnd w:id="0"/>
     </w:p>
     <w:p>
       <w:pPr>
@@ -3645,7 +3639,7 @@
         <v:path o:extrusionok="f" gradientshapeok="t" o:connecttype="rect"/>
         <o:lock v:ext="edit" aspectratio="t"/>
       </v:shapetype>
-      <v:shape id="_x0000_i1030" type="#_x0000_t75" style="width:9pt;height:9pt" o:bullet="t">
+      <v:shape id="_x0000_i1028" type="#_x0000_t75" style="width:9pt;height:9pt" o:bullet="t">
         <v:imagedata r:id="rId1" o:title="BD14871_"/>
       </v:shape>
     </w:pict>
@@ -7540,7 +7534,7 @@
 </file>
 
 <file path=customXml/itemProps1.xml><?xml version="1.0" encoding="utf-8"?>
-<ds:datastoreItem xmlns:ds="http://schemas.openxmlformats.org/officeDocument/2006/customXml" ds:itemID="{9EC8C09A-86DE-40CD-AC03-5C24B052499A}">
+<ds:datastoreItem xmlns:ds="http://schemas.openxmlformats.org/officeDocument/2006/customXml" ds:itemID="{57403999-E526-4BD5-90CA-581DDCC41D34}">
   <ds:schemaRefs>
     <ds:schemaRef ds:uri="http://schemas.openxmlformats.org/officeDocument/2006/bibliography"/>
   </ds:schemaRefs>
